--- a/383Game/Doc/tl2/TL2_AS_Champion_Draft.docx
+++ b/383Game/Doc/tl2/TL2_AS_Champion_Draft.docx
@@ -178,12 +178,12 @@
           <wp:inline distB="114300" distT="114300" distL="114300" distR="114300">
             <wp:extent cx="5410200" cy="3495675"/>
             <wp:effectExtent b="0" l="0" r="0" t="0"/>
-            <wp:docPr id="6" name="image2.png"/>
+            <wp:docPr id="7" name="image1.png"/>
             <a:graphic>
               <a:graphicData uri="http://schemas.openxmlformats.org/drawingml/2006/picture">
                 <pic:pic>
                   <pic:nvPicPr>
-                    <pic:cNvPr id="0" name="image2.png"/>
+                    <pic:cNvPr id="0" name="image1.png"/>
                     <pic:cNvPicPr preferRelativeResize="0"/>
                   </pic:nvPicPr>
                   <pic:blipFill>
@@ -240,12 +240,12 @@
           <wp:inline distB="114300" distT="114300" distL="114300" distR="114300">
             <wp:extent cx="5467350" cy="3543300"/>
             <wp:effectExtent b="0" l="0" r="0" t="0"/>
-            <wp:docPr id="7" name="image1.png"/>
+            <wp:docPr id="8" name="image2.png"/>
             <a:graphic>
               <a:graphicData uri="http://schemas.openxmlformats.org/drawingml/2006/picture">
                 <pic:pic>
                   <pic:nvPicPr>
-                    <pic:cNvPr id="0" name="image1.png"/>
+                    <pic:cNvPr id="0" name="image2.png"/>
                     <pic:cNvPicPr preferRelativeResize="0"/>
                   </pic:nvPicPr>
                   <pic:blipFill>
@@ -1344,14 +1344,95 @@
     <w:p>
       <w:pPr>
         <w:pStyle w:val="Heading3"/>
-        <w:ind w:left="1440" w:firstLine="0"/>
-        <w:rPr/>
-      </w:pPr>
-      <w:r>
-        <w:rPr>
-          <w:rtl w:val="0"/>
-        </w:rPr>
-        <w:t xml:space="preserve">Process Descriptions (WIP)</w:t>
+        <w:ind w:left="0" w:firstLine="0"/>
+        <w:rPr/>
+      </w:pPr>
+      <w:r>
+        <w:rPr>
+          <w:rtl w:val="0"/>
+        </w:rPr>
+        <w:t xml:space="preserve">Process Descriptions</w:t>
+      </w:r>
+    </w:p>
+    <w:p>
+      <w:pPr>
+        <w:spacing w:after="0" w:lineRule="auto"/>
+        <w:ind w:left="0" w:firstLine="720"/>
+        <w:rPr/>
+      </w:pPr>
+      <w:r>
+        <w:rPr>
+          <w:rtl w:val="0"/>
+        </w:rPr>
+        <w:t xml:space="preserve">Phase Transition</w:t>
+      </w:r>
+    </w:p>
+    <w:p>
+      <w:pPr>
+        <w:spacing w:after="0" w:lineRule="auto"/>
+        <w:ind w:left="720" w:firstLine="720"/>
+        <w:rPr/>
+      </w:pPr>
+      <w:r>
+        <w:rPr>
+          <w:rtl w:val="0"/>
+        </w:rPr>
+        <w:t xml:space="preserve">if(boss_health &lt;= threshold)</w:t>
+      </w:r>
+    </w:p>
+    <w:p>
+      <w:pPr>
+        <w:spacing w:after="0" w:lineRule="auto"/>
+        <w:ind w:left="1440" w:firstLine="720"/>
+        <w:rPr/>
+      </w:pPr>
+      <w:r>
+        <w:rPr>
+          <w:rtl w:val="0"/>
+        </w:rPr>
+        <w:t xml:space="preserve">load_nextPhase_attack()</w:t>
+      </w:r>
+    </w:p>
+    <w:p>
+      <w:pPr>
+        <w:spacing w:after="0" w:lineRule="auto"/>
+        <w:ind w:left="1440" w:firstLine="720"/>
+        <w:rPr/>
+      </w:pPr>
+      <w:r>
+        <w:rPr>
+          <w:rtl w:val="0"/>
+        </w:rPr>
+        <w:tab/>
+        <w:t xml:space="preserve">attack_damage = new_damage</w:t>
+      </w:r>
+    </w:p>
+    <w:p>
+      <w:pPr>
+        <w:spacing w:after="0" w:lineRule="auto"/>
+        <w:ind w:left="1440" w:firstLine="720"/>
+        <w:rPr/>
+      </w:pPr>
+      <w:r>
+        <w:rPr>
+          <w:rtl w:val="0"/>
+        </w:rPr>
+        <w:tab/>
+        <w:t xml:space="preserve">attack__pattern_x = false</w:t>
+      </w:r>
+    </w:p>
+    <w:p>
+      <w:pPr>
+        <w:spacing w:after="0" w:lineRule="auto"/>
+        <w:ind w:left="1440" w:firstLine="720"/>
+        <w:rPr/>
+      </w:pPr>
+      <w:r>
+        <w:rPr>
+          <w:rtl w:val="0"/>
+        </w:rPr>
+        <w:tab/>
+        <w:t xml:space="preserve">attack_pattern_x+1 = true</w:t>
       </w:r>
     </w:p>
     <w:p>
@@ -1364,46 +1445,7 @@
         <w:rPr>
           <w:rtl w:val="0"/>
         </w:rPr>
-        <w:t xml:space="preserve">Assign rooms*:</w:t>
-      </w:r>
-    </w:p>
-    <w:p>
-      <w:pPr>
-        <w:spacing w:after="0" w:lineRule="auto"/>
-        <w:ind w:left="2880" w:firstLine="0"/>
-        <w:rPr/>
-      </w:pPr>
-      <w:r>
-        <w:rPr>
-          <w:rtl w:val="0"/>
-        </w:rPr>
-        <w:t xml:space="preserve">WHILE teacher in two places at once OR two classes in the same room</w:t>
-      </w:r>
-    </w:p>
-    <w:p>
-      <w:pPr>
-        <w:spacing w:after="0" w:lineRule="auto"/>
-        <w:ind w:left="2880" w:firstLine="0"/>
-        <w:rPr/>
-      </w:pPr>
-      <w:r>
-        <w:rPr>
-          <w:rtl w:val="0"/>
-        </w:rPr>
-        <w:t xml:space="preserve">     Randomly redistribute classes</w:t>
-      </w:r>
-    </w:p>
-    <w:p>
-      <w:pPr>
-        <w:spacing w:after="0" w:lineRule="auto"/>
-        <w:ind w:left="2880" w:firstLine="0"/>
-        <w:rPr/>
-      </w:pPr>
-      <w:r>
-        <w:rPr>
-          <w:rtl w:val="0"/>
-        </w:rPr>
-        <w:t xml:space="preserve">END WHILE</w:t>
+        <w:t xml:space="preserve">load_nextPhase_movement</w:t>
       </w:r>
     </w:p>
     <w:p>
@@ -1414,16 +1456,79 @@
       </w:pPr>
       <w:r>
         <w:rPr>
-          <w:b w:val="1"/>
-          <w:rtl w:val="0"/>
-        </w:rPr>
-        <w:t xml:space="preserve">*Notes</w:t>
-      </w:r>
-      <w:r>
-        <w:rPr>
-          <w:rtl w:val="0"/>
-        </w:rPr>
-        <w:t xml:space="preserve">: Yours should be much longer. You could use a decision tree or decision table instead if it is more appropriate.</w:t>
+          <w:rtl w:val="0"/>
+        </w:rPr>
+        <w:tab/>
+        <w:t xml:space="preserve">movement_cycle_1 = false</w:t>
+      </w:r>
+    </w:p>
+    <w:p>
+      <w:pPr>
+        <w:spacing w:after="0" w:lineRule="auto"/>
+        <w:ind w:left="2160" w:firstLine="0"/>
+        <w:rPr/>
+      </w:pPr>
+      <w:r>
+        <w:rPr>
+          <w:rtl w:val="0"/>
+        </w:rPr>
+        <w:tab/>
+        <w:t xml:space="preserve">movement_cycle_2 = true</w:t>
+      </w:r>
+    </w:p>
+    <w:p>
+      <w:pPr>
+        <w:spacing w:after="0" w:lineRule="auto"/>
+        <w:ind w:left="2160" w:firstLine="0"/>
+        <w:rPr/>
+      </w:pPr>
+      <w:r>
+        <w:rPr>
+          <w:rtl w:val="0"/>
+        </w:rPr>
+        <w:tab/>
+        <w:t xml:space="preserve">(may even change boss from a ground to a flying enemy)</w:t>
+      </w:r>
+    </w:p>
+    <w:p>
+      <w:pPr>
+        <w:spacing w:after="0" w:lineRule="auto"/>
+        <w:ind w:left="2160" w:firstLine="0"/>
+        <w:rPr/>
+      </w:pPr>
+      <w:r>
+        <w:rPr>
+          <w:rtl w:val="0"/>
+        </w:rPr>
+        <w:t xml:space="preserve">load_nextPhase_sprites</w:t>
+      </w:r>
+    </w:p>
+    <w:p>
+      <w:pPr>
+        <w:spacing w:after="0" w:lineRule="auto"/>
+        <w:ind w:left="2160" w:firstLine="0"/>
+        <w:rPr/>
+      </w:pPr>
+      <w:r>
+        <w:rPr>
+          <w:rtl w:val="0"/>
+        </w:rPr>
+        <w:tab/>
+        <w:t xml:space="preserve">original_sprite_set = false</w:t>
+      </w:r>
+    </w:p>
+    <w:p>
+      <w:pPr>
+        <w:spacing w:after="0" w:lineRule="auto"/>
+        <w:ind w:left="2160" w:firstLine="0"/>
+        <w:rPr/>
+      </w:pPr>
+      <w:r>
+        <w:rPr>
+          <w:rtl w:val="0"/>
+        </w:rPr>
+        <w:tab/>
+        <w:t xml:space="preserve">next_phase_sprite_set = true</w:t>
       </w:r>
     </w:p>
     <w:p>
@@ -1440,7 +1545,7 @@
         <w:rPr>
           <w:rtl w:val="0"/>
         </w:rPr>
-        <w:t xml:space="preserve">Acceptance Tests ________9 (WIP)</w:t>
+        <w:t xml:space="preserve">Acceptance Tests ________9</w:t>
       </w:r>
     </w:p>
     <w:p>
@@ -1630,6 +1735,67 @@
         </w:rPr>
         <w:t xml:space="preserve">Boss’s attacks and movements actually change after the phase transition (when prescribed)</w:t>
       </w:r>
+    </w:p>
+    <w:p>
+      <w:pPr>
+        <w:ind w:left="0" w:firstLine="0"/>
+        <w:rPr/>
+      </w:pPr>
+      <w:r>
+        <w:rPr>
+          <w:rtl w:val="0"/>
+        </w:rPr>
+      </w:r>
+    </w:p>
+    <w:p>
+      <w:pPr>
+        <w:ind w:left="0" w:firstLine="0"/>
+        <w:rPr/>
+      </w:pPr>
+      <w:r>
+        <w:rPr>
+          <w:rtl w:val="0"/>
+        </w:rPr>
+      </w:r>
+    </w:p>
+    <w:p>
+      <w:pPr>
+        <w:ind w:left="0" w:firstLine="0"/>
+        <w:rPr/>
+      </w:pPr>
+      <w:r>
+        <w:rPr>
+          <w:rtl w:val="0"/>
+        </w:rPr>
+      </w:r>
+    </w:p>
+    <w:p>
+      <w:pPr>
+        <w:ind w:left="0" w:firstLine="0"/>
+        <w:rPr/>
+      </w:pPr>
+      <w:r>
+        <w:rPr>
+          <w:rtl w:val="0"/>
+        </w:rPr>
+      </w:r>
+    </w:p>
+    <w:p>
+      <w:pPr>
+        <w:ind w:left="0" w:firstLine="0"/>
+        <w:rPr/>
+      </w:pPr>
+      <w:r>
+        <w:rPr>
+          <w:rtl w:val="0"/>
+        </w:rPr>
+      </w:r>
+    </w:p>
+    <w:p>
+      <w:pPr>
+        <w:ind w:left="0" w:firstLine="0"/>
+        <w:rPr/>
+      </w:pPr>
       <w:r>
         <w:rPr>
           <w:rtl w:val="0"/>
@@ -1650,31 +1816,7 @@
         <w:rPr>
           <w:rtl w:val="0"/>
         </w:rPr>
-        <w:t xml:space="preserve">Timeline _________/10 (WIP)</w:t>
-      </w:r>
-    </w:p>
-    <w:p>
-      <w:pPr>
-        <w:ind w:left="360" w:firstLine="0"/>
-        <w:rPr/>
-      </w:pPr>
-      <w:r>
-        <w:rPr>
-          <w:rtl w:val="0"/>
-        </w:rPr>
-        <w:t xml:space="preserve">[Figure out the tasks required to complete your feature]</w:t>
-      </w:r>
-    </w:p>
-    <w:p>
-      <w:pPr>
-        <w:ind w:left="360" w:firstLine="0"/>
-        <w:rPr/>
-      </w:pPr>
-      <w:r>
-        <w:rPr>
-          <w:rtl w:val="0"/>
-        </w:rPr>
-        <w:t xml:space="preserve">Example:</w:t>
+        <w:t xml:space="preserve">Timeline _________/10 </w:t>
       </w:r>
     </w:p>
     <w:p>
@@ -1687,7 +1829,7 @@
         <w:rPr>
           <w:rtl w:val="0"/>
         </w:rPr>
-        <w:t xml:space="preserve">Work items</w:t>
+        <w:t xml:space="preserve">Work items (Per Boss)</w:t>
       </w:r>
     </w:p>
     <w:tbl>
@@ -1781,7 +1923,7 @@
               <w:rPr>
                 <w:rtl w:val="0"/>
               </w:rPr>
-              <w:t xml:space="preserve">Duration (PWks)</w:t>
+              <w:t xml:space="preserve">Duration (Hours)</w:t>
             </w:r>
             <w:r>
               <w:rPr>
@@ -1818,7 +1960,7 @@
               <w:rPr>
                 <w:rtl w:val="0"/>
               </w:rPr>
-              <w:t xml:space="preserve">Predecessor Task(s)</w:t>
+              <w:t xml:space="preserve">Prerequisites</w:t>
             </w:r>
             <w:r>
               <w:rPr>
@@ -1861,7 +2003,7 @@
               <w:rPr>
                 <w:rtl w:val="0"/>
               </w:rPr>
-              <w:t xml:space="preserve">1.  Requirements Collection</w:t>
+              <w:t xml:space="preserve">1.  Boss level and loader</w:t>
             </w:r>
             <w:r>
               <w:rPr>
@@ -1898,7 +2040,7 @@
               <w:rPr>
                 <w:rtl w:val="0"/>
               </w:rPr>
-              <w:t xml:space="preserve">5</w:t>
+              <w:t xml:space="preserve">2</w:t>
             </w:r>
             <w:r>
               <w:rPr>
@@ -1978,7 +2120,7 @@
               <w:rPr>
                 <w:rtl w:val="0"/>
               </w:rPr>
-              <w:t xml:space="preserve">2.  Screen Design</w:t>
+              <w:t xml:space="preserve">2.  Boss Object/Collision</w:t>
             </w:r>
             <w:r>
               <w:rPr>
@@ -2015,7 +2157,7 @@
               <w:rPr>
                 <w:rtl w:val="0"/>
               </w:rPr>
-              <w:t xml:space="preserve">6</w:t>
+              <w:t xml:space="preserve">2</w:t>
             </w:r>
             <w:r>
               <w:rPr>
@@ -2095,7 +2237,7 @@
               <w:rPr>
                 <w:rtl w:val="0"/>
               </w:rPr>
-              <w:t xml:space="preserve">3.  Report Design  </w:t>
+              <w:t xml:space="preserve">3.  Boss Stats</w:t>
             </w:r>
             <w:r>
               <w:rPr>
@@ -2132,7 +2274,7 @@
               <w:rPr>
                 <w:rtl w:val="0"/>
               </w:rPr>
-              <w:t xml:space="preserve">6</w:t>
+              <w:t xml:space="preserve">1</w:t>
             </w:r>
             <w:r>
               <w:rPr>
@@ -2169,7 +2311,7 @@
               <w:rPr>
                 <w:rtl w:val="0"/>
               </w:rPr>
-              <w:t xml:space="preserve">1</w:t>
+              <w:t xml:space="preserve">2</w:t>
             </w:r>
             <w:r>
               <w:rPr>
@@ -2212,7 +2354,7 @@
               <w:rPr>
                 <w:rtl w:val="0"/>
               </w:rPr>
-              <w:t xml:space="preserve">4.  Database Construction</w:t>
+              <w:t xml:space="preserve">4.  Boss Movement</w:t>
             </w:r>
             <w:r>
               <w:rPr>
@@ -2249,7 +2391,7 @@
               <w:rPr>
                 <w:rtl w:val="0"/>
               </w:rPr>
-              <w:t xml:space="preserve">2</w:t>
+              <w:t xml:space="preserve">4</w:t>
             </w:r>
             <w:r>
               <w:rPr>
@@ -2286,7 +2428,7 @@
               <w:rPr>
                 <w:rtl w:val="0"/>
               </w:rPr>
-              <w:t xml:space="preserve">2, 3</w:t>
+              <w:t xml:space="preserve">2</w:t>
             </w:r>
             <w:r>
               <w:rPr>
@@ -2329,7 +2471,7 @@
               <w:rPr>
                 <w:rtl w:val="0"/>
               </w:rPr>
-              <w:t xml:space="preserve">5.  User Documentation</w:t>
+              <w:t xml:space="preserve">5.  Boss Attack/Tracking</w:t>
             </w:r>
             <w:r>
               <w:rPr>
@@ -2366,7 +2508,7 @@
               <w:rPr>
                 <w:rtl w:val="0"/>
               </w:rPr>
-              <w:t xml:space="preserve">6</w:t>
+              <w:t xml:space="preserve">4</w:t>
             </w:r>
             <w:r>
               <w:rPr>
@@ -2403,7 +2545,7 @@
               <w:rPr>
                 <w:rtl w:val="0"/>
               </w:rPr>
-              <w:t xml:space="preserve">4</w:t>
+              <w:t xml:space="preserve">3,4</w:t>
             </w:r>
             <w:r>
               <w:rPr>
@@ -2446,7 +2588,7 @@
               <w:rPr>
                 <w:rtl w:val="0"/>
               </w:rPr>
-              <w:t xml:space="preserve">6.  Programming</w:t>
+              <w:t xml:space="preserve">6.  Boss Sprites</w:t>
             </w:r>
             <w:r>
               <w:rPr>
@@ -2483,7 +2625,7 @@
               <w:rPr>
                 <w:rtl w:val="0"/>
               </w:rPr>
-              <w:t xml:space="preserve">5</w:t>
+              <w:t xml:space="preserve">2</w:t>
             </w:r>
             <w:r>
               <w:rPr>
@@ -2520,7 +2662,7 @@
               <w:rPr>
                 <w:rtl w:val="0"/>
               </w:rPr>
-              <w:t xml:space="preserve">4</w:t>
+              <w:t xml:space="preserve">4,5</w:t>
             </w:r>
             <w:r>
               <w:rPr>
@@ -2600,7 +2742,7 @@
               <w:rPr>
                 <w:rtl w:val="0"/>
               </w:rPr>
-              <w:t xml:space="preserve">3</w:t>
+              <w:t xml:space="preserve">4</w:t>
             </w:r>
             <w:r>
               <w:rPr>
@@ -2637,124 +2779,7 @@
               <w:rPr>
                 <w:rtl w:val="0"/>
               </w:rPr>
-              <w:t xml:space="preserve">6</w:t>
-            </w:r>
-            <w:r>
-              <w:rPr>
-                <w:rtl w:val="0"/>
-              </w:rPr>
-            </w:r>
-          </w:p>
-        </w:tc>
-      </w:tr>
-      <w:tr>
-        <w:trPr>
-          <w:cantSplit w:val="0"/>
-          <w:tblHeader w:val="0"/>
-        </w:trPr>
-        <w:tc>
-          <w:tcPr>
-            <w:tcBorders>
-              <w:top w:color="000000" w:space="0" w:sz="8" w:val="single"/>
-              <w:left w:color="000000" w:space="0" w:sz="18" w:val="single"/>
-              <w:bottom w:color="000000" w:space="0" w:sz="18" w:val="single"/>
-              <w:right w:color="000000" w:space="0" w:sz="8" w:val="single"/>
-            </w:tcBorders>
-            <w:shd w:fill="auto" w:val="clear"/>
-            <w:tcMar>
-              <w:top w:w="72.0" w:type="dxa"/>
-              <w:left w:w="144.0" w:type="dxa"/>
-              <w:bottom w:w="72.0" w:type="dxa"/>
-              <w:right w:w="144.0" w:type="dxa"/>
-            </w:tcMar>
-          </w:tcPr>
-          <w:p>
-            <w:pPr>
-              <w:spacing w:after="0" w:lineRule="auto"/>
-              <w:rPr>
-                <w:sz w:val="36"/>
-                <w:szCs w:val="36"/>
-              </w:rPr>
-            </w:pPr>
-            <w:r>
-              <w:rPr>
-                <w:rtl w:val="0"/>
-              </w:rPr>
-              <w:t xml:space="preserve">8.  Installation</w:t>
-            </w:r>
-            <w:r>
-              <w:rPr>
-                <w:rtl w:val="0"/>
-              </w:rPr>
-            </w:r>
-          </w:p>
-        </w:tc>
-        <w:tc>
-          <w:tcPr>
-            <w:tcBorders>
-              <w:top w:color="000000" w:space="0" w:sz="8" w:val="single"/>
-              <w:left w:color="000000" w:space="0" w:sz="8" w:val="single"/>
-              <w:bottom w:color="000000" w:space="0" w:sz="18" w:val="single"/>
-              <w:right w:color="000000" w:space="0" w:sz="8" w:val="single"/>
-            </w:tcBorders>
-            <w:shd w:fill="auto" w:val="clear"/>
-            <w:tcMar>
-              <w:top w:w="72.0" w:type="dxa"/>
-              <w:left w:w="144.0" w:type="dxa"/>
-              <w:bottom w:w="72.0" w:type="dxa"/>
-              <w:right w:w="144.0" w:type="dxa"/>
-            </w:tcMar>
-          </w:tcPr>
-          <w:p>
-            <w:pPr>
-              <w:spacing w:after="0" w:lineRule="auto"/>
-              <w:rPr>
-                <w:sz w:val="36"/>
-                <w:szCs w:val="36"/>
-              </w:rPr>
-            </w:pPr>
-            <w:r>
-              <w:rPr>
-                <w:rtl w:val="0"/>
-              </w:rPr>
-              <w:t xml:space="preserve">1</w:t>
-            </w:r>
-            <w:r>
-              <w:rPr>
-                <w:rtl w:val="0"/>
-              </w:rPr>
-            </w:r>
-          </w:p>
-        </w:tc>
-        <w:tc>
-          <w:tcPr>
-            <w:tcBorders>
-              <w:top w:color="000000" w:space="0" w:sz="8" w:val="single"/>
-              <w:left w:color="000000" w:space="0" w:sz="8" w:val="single"/>
-              <w:bottom w:color="000000" w:space="0" w:sz="18" w:val="single"/>
-              <w:right w:color="000000" w:space="0" w:sz="18" w:val="single"/>
-            </w:tcBorders>
-            <w:shd w:fill="auto" w:val="clear"/>
-            <w:tcMar>
-              <w:top w:w="72.0" w:type="dxa"/>
-              <w:left w:w="144.0" w:type="dxa"/>
-              <w:bottom w:w="72.0" w:type="dxa"/>
-              <w:right w:w="144.0" w:type="dxa"/>
-            </w:tcMar>
-          </w:tcPr>
-          <w:p>
-            <w:pPr>
-              <w:spacing w:after="0" w:lineRule="auto"/>
-              <w:rPr>
-                <w:sz w:val="36"/>
-                <w:szCs w:val="36"/>
-              </w:rPr>
-            </w:pPr>
-            <w:r>
-              <w:rPr>
-                <w:rtl w:val="0"/>
-              </w:rPr>
-              <w:t xml:space="preserve">5, 7</w:t>
+              <w:t xml:space="preserve">5</w:t>
             </w:r>
             <w:r>
               <w:rPr>
@@ -2769,6 +2794,26 @@
       <w:pPr>
         <w:pStyle w:val="Heading3"/>
         <w:ind w:left="720" w:firstLine="0"/>
+        <w:rPr>
+          <w:rFonts w:ascii="Calibri" w:cs="Calibri" w:eastAsia="Calibri" w:hAnsi="Calibri"/>
+          <w:b w:val="0"/>
+          <w:color w:val="000000"/>
+        </w:rPr>
+      </w:pPr>
+      <w:r>
+        <w:rPr>
+          <w:rFonts w:ascii="Calibri" w:cs="Calibri" w:eastAsia="Calibri" w:hAnsi="Calibri"/>
+          <w:b w:val="0"/>
+          <w:color w:val="000000"/>
+          <w:rtl w:val="0"/>
+        </w:rPr>
+        <w:t xml:space="preserve">Total Hours: 53 (19 each for Boss 1 and Boss 2) (15 for final boss as they will not move)</w:t>
+      </w:r>
+    </w:p>
+    <w:p>
+      <w:pPr>
+        <w:pStyle w:val="Heading3"/>
+        <w:ind w:left="720" w:firstLine="0"/>
         <w:rPr/>
       </w:pPr>
       <w:r>
@@ -2785,10 +2830,10 @@
       <w:r>
         <w:rPr/>
         <w:drawing>
-          <wp:inline distB="0" distT="0" distL="0" distR="0">
-            <wp:extent cx="5943600" cy="2540000"/>
+          <wp:inline distB="114300" distT="114300" distL="114300" distR="114300">
+            <wp:extent cx="5943600" cy="1714500"/>
             <wp:effectExtent b="0" l="0" r="0" t="0"/>
-            <wp:docPr id="8" name="image3.png"/>
+            <wp:docPr id="6" name="image3.png"/>
             <a:graphic>
               <a:graphicData uri="http://schemas.openxmlformats.org/drawingml/2006/picture">
                 <pic:pic>
@@ -2806,7 +2851,7 @@
                   <pic:spPr>
                     <a:xfrm>
                       <a:off x="0" y="0"/>
-                      <a:ext cx="5943600" cy="2540000"/>
+                      <a:ext cx="5943600" cy="1714500"/>
                     </a:xfrm>
                     <a:prstGeom prst="rect"/>
                     <a:ln/>
@@ -2839,7 +2884,7 @@
     <w:tbl>
       <w:tblPr>
         <w:tblStyle w:val="Table2"/>
-        <w:tblW w:w="9575.999999999996" w:type="dxa"/>
+        <w:tblW w:w="6223.999999999998" w:type="dxa"/>
         <w:jc w:val="left"/>
         <w:tblInd w:w="-108.0" w:type="dxa"/>
         <w:tblBorders>
@@ -2871,14 +2916,6 @@
         <w:gridCol w:w="419"/>
         <w:gridCol w:w="419"/>
         <w:gridCol w:w="419"/>
-        <w:gridCol w:w="419"/>
-        <w:gridCol w:w="419"/>
-        <w:gridCol w:w="419"/>
-        <w:gridCol w:w="419"/>
-        <w:gridCol w:w="419"/>
-        <w:gridCol w:w="419"/>
-        <w:gridCol w:w="419"/>
-        <w:gridCol w:w="419"/>
         <w:tblGridChange w:id="0">
           <w:tblGrid>
             <w:gridCol w:w="329"/>
@@ -2898,14 +2935,6 @@
             <w:gridCol w:w="419"/>
             <w:gridCol w:w="419"/>
             <w:gridCol w:w="419"/>
-            <w:gridCol w:w="419"/>
-            <w:gridCol w:w="419"/>
-            <w:gridCol w:w="419"/>
-            <w:gridCol w:w="419"/>
-            <w:gridCol w:w="419"/>
-            <w:gridCol w:w="419"/>
-            <w:gridCol w:w="419"/>
-            <w:gridCol w:w="419"/>
           </w:tblGrid>
         </w:tblGridChange>
       </w:tblGrid>
@@ -2965,116 +2994,6 @@
           </w:p>
         </w:tc>
         <w:tc>
-          <w:tcPr>
-            <w:shd w:fill="ff0000" w:val="clear"/>
-          </w:tcPr>
-          <w:p>
-            <w:pPr>
-              <w:rPr/>
-            </w:pPr>
-            <w:r>
-              <w:rPr>
-                <w:rtl w:val="0"/>
-              </w:rPr>
-            </w:r>
-          </w:p>
-        </w:tc>
-        <w:tc>
-          <w:tcPr>
-            <w:shd w:fill="ff0000" w:val="clear"/>
-          </w:tcPr>
-          <w:p>
-            <w:pPr>
-              <w:rPr/>
-            </w:pPr>
-            <w:r>
-              <w:rPr>
-                <w:rtl w:val="0"/>
-              </w:rPr>
-            </w:r>
-          </w:p>
-        </w:tc>
-        <w:tc>
-          <w:tcPr>
-            <w:shd w:fill="ff0000" w:val="clear"/>
-          </w:tcPr>
-          <w:p>
-            <w:pPr>
-              <w:rPr/>
-            </w:pPr>
-            <w:r>
-              <w:rPr>
-                <w:rtl w:val="0"/>
-              </w:rPr>
-            </w:r>
-          </w:p>
-        </w:tc>
-        <w:tc>
-          <w:tcPr/>
-          <w:p>
-            <w:pPr>
-              <w:rPr/>
-            </w:pPr>
-            <w:r>
-              <w:rPr>
-                <w:rtl w:val="0"/>
-              </w:rPr>
-            </w:r>
-          </w:p>
-        </w:tc>
-        <w:tc>
-          <w:tcPr/>
-          <w:p>
-            <w:pPr>
-              <w:rPr/>
-            </w:pPr>
-            <w:r>
-              <w:rPr>
-                <w:rtl w:val="0"/>
-              </w:rPr>
-            </w:r>
-          </w:p>
-        </w:tc>
-        <w:tc>
-          <w:tcPr/>
-          <w:p>
-            <w:pPr>
-              <w:rPr/>
-            </w:pPr>
-            <w:r>
-              <w:rPr>
-                <w:rtl w:val="0"/>
-              </w:rPr>
-            </w:r>
-          </w:p>
-        </w:tc>
-        <w:tc>
-          <w:tcPr/>
-          <w:p>
-            <w:pPr>
-              <w:rPr/>
-            </w:pPr>
-            <w:r>
-              <w:rPr>
-                <w:rtl w:val="0"/>
-              </w:rPr>
-            </w:r>
-          </w:p>
-        </w:tc>
-        <w:tc>
-          <w:tcPr/>
-          <w:p>
-            <w:pPr>
-              <w:rPr/>
-            </w:pPr>
-            <w:r>
-              <w:rPr>
-                <w:rtl w:val="0"/>
-              </w:rPr>
-            </w:r>
-          </w:p>
-        </w:tc>
-        <w:tc>
           <w:tcPr/>
           <w:p>
             <w:pPr>
@@ -3309,137 +3228,24 @@
           </w:p>
         </w:tc>
         <w:tc>
-          <w:tcPr/>
-          <w:p>
-            <w:pPr>
-              <w:rPr/>
-            </w:pPr>
-            <w:r>
-              <w:rPr>
-                <w:rtl w:val="0"/>
-              </w:rPr>
-            </w:r>
-          </w:p>
-        </w:tc>
-        <w:tc>
-          <w:tcPr/>
-          <w:p>
-            <w:pPr>
-              <w:rPr/>
-            </w:pPr>
-            <w:r>
-              <w:rPr>
-                <w:rtl w:val="0"/>
-              </w:rPr>
-            </w:r>
-          </w:p>
-        </w:tc>
-        <w:tc>
-          <w:tcPr/>
-          <w:p>
-            <w:pPr>
-              <w:rPr/>
-            </w:pPr>
-            <w:r>
-              <w:rPr>
-                <w:rtl w:val="0"/>
-              </w:rPr>
-            </w:r>
-          </w:p>
-        </w:tc>
-        <w:tc>
-          <w:tcPr>
-            <w:shd w:fill="0070c0" w:val="clear"/>
-          </w:tcPr>
-          <w:p>
-            <w:pPr>
-              <w:rPr/>
-            </w:pPr>
-            <w:r>
-              <w:rPr>
-                <w:rtl w:val="0"/>
-              </w:rPr>
-              <w:t xml:space="preserve">1</w:t>
-            </w:r>
-          </w:p>
-        </w:tc>
-        <w:tc>
-          <w:tcPr>
-            <w:shd w:fill="0070c0" w:val="clear"/>
-          </w:tcPr>
-          <w:p>
-            <w:pPr>
-              <w:rPr/>
-            </w:pPr>
-            <w:r>
-              <w:rPr>
-                <w:rtl w:val="0"/>
-              </w:rPr>
-            </w:r>
-          </w:p>
-        </w:tc>
-        <w:tc>
-          <w:tcPr>
-            <w:shd w:fill="0070c0" w:val="clear"/>
-          </w:tcPr>
-          <w:p>
-            <w:pPr>
-              <w:rPr/>
-            </w:pPr>
-            <w:r>
-              <w:rPr>
-                <w:rtl w:val="0"/>
-              </w:rPr>
-            </w:r>
-          </w:p>
-        </w:tc>
-        <w:tc>
-          <w:tcPr>
-            <w:shd w:fill="0070c0" w:val="clear"/>
-          </w:tcPr>
-          <w:p>
-            <w:pPr>
-              <w:rPr/>
-            </w:pPr>
-            <w:r>
-              <w:rPr>
-                <w:rtl w:val="0"/>
-              </w:rPr>
-            </w:r>
-          </w:p>
-        </w:tc>
-        <w:tc>
-          <w:tcPr>
-            <w:shd w:fill="0070c0" w:val="clear"/>
-          </w:tcPr>
-          <w:p>
-            <w:pPr>
-              <w:rPr/>
-            </w:pPr>
-            <w:r>
-              <w:rPr>
-                <w:rtl w:val="0"/>
-              </w:rPr>
-            </w:r>
-          </w:p>
-        </w:tc>
-        <w:tc>
-          <w:tcPr>
-            <w:shd w:fill="0070c0" w:val="clear"/>
-          </w:tcPr>
-          <w:p>
-            <w:pPr>
-              <w:rPr/>
-            </w:pPr>
-            <w:r>
-              <w:rPr>
-                <w:rtl w:val="0"/>
-              </w:rPr>
-            </w:r>
-          </w:p>
-        </w:tc>
-        <w:tc>
-          <w:tcPr/>
+          <w:tcPr>
+            <w:shd w:fill="ff0000" w:val="clear"/>
+          </w:tcPr>
+          <w:p>
+            <w:pPr>
+              <w:rPr/>
+            </w:pPr>
+            <w:r>
+              <w:rPr>
+                <w:rtl w:val="0"/>
+              </w:rPr>
+            </w:r>
+          </w:p>
+        </w:tc>
+        <w:tc>
+          <w:tcPr>
+            <w:shd w:fill="ff0000" w:val="clear"/>
+          </w:tcPr>
           <w:p>
             <w:pPr>
               <w:rPr/>
@@ -3686,19 +3492,6 @@
           </w:p>
         </w:tc>
         <w:tc>
-          <w:tcPr/>
-          <w:p>
-            <w:pPr>
-              <w:rPr/>
-            </w:pPr>
-            <w:r>
-              <w:rPr>
-                <w:rtl w:val="0"/>
-              </w:rPr>
-            </w:r>
-          </w:p>
-        </w:tc>
-        <w:tc>
           <w:tcPr>
             <w:shd w:fill="ff0000" w:val="clear"/>
           </w:tcPr>
@@ -3710,7 +3503,6 @@
               <w:rPr>
                 <w:rtl w:val="0"/>
               </w:rPr>
-              <w:t xml:space="preserve">1</w:t>
             </w:r>
           </w:p>
         </w:tc>
@@ -3748,101 +3540,6 @@
           <w:tcPr>
             <w:shd w:fill="ff0000" w:val="clear"/>
           </w:tcPr>
-          <w:p>
-            <w:pPr>
-              <w:rPr/>
-            </w:pPr>
-            <w:r>
-              <w:rPr>
-                <w:rtl w:val="0"/>
-              </w:rPr>
-            </w:r>
-          </w:p>
-        </w:tc>
-        <w:tc>
-          <w:tcPr>
-            <w:shd w:fill="ff0000" w:val="clear"/>
-          </w:tcPr>
-          <w:p>
-            <w:pPr>
-              <w:rPr/>
-            </w:pPr>
-            <w:r>
-              <w:rPr>
-                <w:rtl w:val="0"/>
-              </w:rPr>
-            </w:r>
-          </w:p>
-        </w:tc>
-        <w:tc>
-          <w:tcPr>
-            <w:shd w:fill="ff0000" w:val="clear"/>
-          </w:tcPr>
-          <w:p>
-            <w:pPr>
-              <w:rPr/>
-            </w:pPr>
-            <w:r>
-              <w:rPr>
-                <w:rtl w:val="0"/>
-              </w:rPr>
-            </w:r>
-          </w:p>
-        </w:tc>
-        <w:tc>
-          <w:tcPr/>
-          <w:p>
-            <w:pPr>
-              <w:rPr/>
-            </w:pPr>
-            <w:r>
-              <w:rPr>
-                <w:rtl w:val="0"/>
-              </w:rPr>
-            </w:r>
-          </w:p>
-        </w:tc>
-        <w:tc>
-          <w:tcPr/>
-          <w:p>
-            <w:pPr>
-              <w:rPr/>
-            </w:pPr>
-            <w:r>
-              <w:rPr>
-                <w:rtl w:val="0"/>
-              </w:rPr>
-            </w:r>
-          </w:p>
-        </w:tc>
-        <w:tc>
-          <w:tcPr/>
-          <w:p>
-            <w:pPr>
-              <w:rPr/>
-            </w:pPr>
-            <w:r>
-              <w:rPr>
-                <w:rtl w:val="0"/>
-              </w:rPr>
-            </w:r>
-          </w:p>
-        </w:tc>
-        <w:tc>
-          <w:tcPr/>
-          <w:p>
-            <w:pPr>
-              <w:rPr/>
-            </w:pPr>
-            <w:r>
-              <w:rPr>
-                <w:rtl w:val="0"/>
-              </w:rPr>
-            </w:r>
-          </w:p>
-        </w:tc>
-        <w:tc>
-          <w:tcPr/>
           <w:p>
             <w:pPr>
               <w:rPr/>
@@ -4037,97 +3734,6 @@
           </w:p>
         </w:tc>
         <w:tc>
-          <w:tcPr/>
-          <w:p>
-            <w:pPr>
-              <w:rPr/>
-            </w:pPr>
-            <w:r>
-              <w:rPr>
-                <w:rtl w:val="0"/>
-              </w:rPr>
-            </w:r>
-          </w:p>
-        </w:tc>
-        <w:tc>
-          <w:tcPr/>
-          <w:p>
-            <w:pPr>
-              <w:rPr/>
-            </w:pPr>
-            <w:r>
-              <w:rPr>
-                <w:rtl w:val="0"/>
-              </w:rPr>
-            </w:r>
-          </w:p>
-        </w:tc>
-        <w:tc>
-          <w:tcPr/>
-          <w:p>
-            <w:pPr>
-              <w:rPr/>
-            </w:pPr>
-            <w:r>
-              <w:rPr>
-                <w:rtl w:val="0"/>
-              </w:rPr>
-            </w:r>
-          </w:p>
-        </w:tc>
-        <w:tc>
-          <w:tcPr/>
-          <w:p>
-            <w:pPr>
-              <w:rPr/>
-            </w:pPr>
-            <w:r>
-              <w:rPr>
-                <w:rtl w:val="0"/>
-              </w:rPr>
-            </w:r>
-          </w:p>
-        </w:tc>
-        <w:tc>
-          <w:tcPr/>
-          <w:p>
-            <w:pPr>
-              <w:rPr/>
-            </w:pPr>
-            <w:r>
-              <w:rPr>
-                <w:rtl w:val="0"/>
-              </w:rPr>
-            </w:r>
-          </w:p>
-        </w:tc>
-        <w:tc>
-          <w:tcPr/>
-          <w:p>
-            <w:pPr>
-              <w:rPr/>
-            </w:pPr>
-            <w:r>
-              <w:rPr>
-                <w:rtl w:val="0"/>
-              </w:rPr>
-            </w:r>
-          </w:p>
-        </w:tc>
-        <w:tc>
-          <w:tcPr/>
-          <w:p>
-            <w:pPr>
-              <w:rPr/>
-            </w:pPr>
-            <w:r>
-              <w:rPr>
-                <w:rtl w:val="0"/>
-              </w:rPr>
-            </w:r>
-          </w:p>
-        </w:tc>
-        <w:tc>
           <w:tcPr>
             <w:shd w:fill="ff0000" w:val="clear"/>
           </w:tcPr>
@@ -4139,57 +3745,43 @@
               <w:rPr>
                 <w:rtl w:val="0"/>
               </w:rPr>
-              <w:t xml:space="preserve">3</w:t>
-            </w:r>
-          </w:p>
-        </w:tc>
-        <w:tc>
-          <w:tcPr>
-            <w:shd w:fill="ff0000" w:val="clear"/>
-          </w:tcPr>
-          <w:p>
-            <w:pPr>
-              <w:rPr/>
-            </w:pPr>
-            <w:r>
-              <w:rPr>
-                <w:rtl w:val="0"/>
-              </w:rPr>
-            </w:r>
-          </w:p>
-        </w:tc>
-        <w:tc>
-          <w:tcPr>
-            <w:shd w:fill="ff0000" w:val="clear"/>
-          </w:tcPr>
-          <w:p>
-            <w:pPr>
-              <w:rPr/>
-            </w:pPr>
-            <w:r>
-              <w:rPr>
-                <w:rtl w:val="0"/>
-              </w:rPr>
-            </w:r>
-          </w:p>
-        </w:tc>
-        <w:tc>
-          <w:tcPr>
-            <w:shd w:fill="ff0000" w:val="clear"/>
-          </w:tcPr>
-          <w:p>
-            <w:pPr>
-              <w:rPr/>
-            </w:pPr>
-            <w:r>
-              <w:rPr>
-                <w:rtl w:val="0"/>
-              </w:rPr>
-            </w:r>
-          </w:p>
-        </w:tc>
-        <w:tc>
-          <w:tcPr/>
+            </w:r>
+          </w:p>
+        </w:tc>
+        <w:tc>
+          <w:tcPr>
+            <w:shd w:fill="3d85c6" w:val="clear"/>
+          </w:tcPr>
+          <w:p>
+            <w:pPr>
+              <w:rPr/>
+            </w:pPr>
+            <w:r>
+              <w:rPr>
+                <w:rtl w:val="0"/>
+              </w:rPr>
+            </w:r>
+          </w:p>
+        </w:tc>
+        <w:tc>
+          <w:tcPr>
+            <w:shd w:fill="3d85c6" w:val="clear"/>
+          </w:tcPr>
+          <w:p>
+            <w:pPr>
+              <w:rPr/>
+            </w:pPr>
+            <w:r>
+              <w:rPr>
+                <w:rtl w:val="0"/>
+              </w:rPr>
+            </w:r>
+          </w:p>
+        </w:tc>
+        <w:tc>
+          <w:tcPr>
+            <w:shd w:fill="3d85c6" w:val="clear"/>
+          </w:tcPr>
           <w:p>
             <w:pPr>
               <w:rPr/>
@@ -4436,206 +4028,93 @@
           </w:p>
         </w:tc>
         <w:tc>
-          <w:tcPr/>
-          <w:p>
-            <w:pPr>
-              <w:rPr/>
-            </w:pPr>
-            <w:r>
-              <w:rPr>
-                <w:rtl w:val="0"/>
-              </w:rPr>
-            </w:r>
-          </w:p>
-        </w:tc>
-        <w:tc>
-          <w:tcPr/>
-          <w:p>
-            <w:pPr>
-              <w:rPr/>
-            </w:pPr>
-            <w:r>
-              <w:rPr>
-                <w:rtl w:val="0"/>
-              </w:rPr>
-            </w:r>
-          </w:p>
-        </w:tc>
-        <w:tc>
-          <w:tcPr/>
-          <w:p>
-            <w:pPr>
-              <w:rPr/>
-            </w:pPr>
-            <w:r>
-              <w:rPr>
-                <w:rtl w:val="0"/>
-              </w:rPr>
-            </w:r>
-          </w:p>
-        </w:tc>
-        <w:tc>
-          <w:tcPr/>
-          <w:p>
-            <w:pPr>
-              <w:rPr/>
-            </w:pPr>
-            <w:r>
-              <w:rPr>
-                <w:rtl w:val="0"/>
-              </w:rPr>
-            </w:r>
-          </w:p>
-        </w:tc>
-        <w:tc>
-          <w:tcPr/>
-          <w:p>
-            <w:pPr>
-              <w:rPr/>
-            </w:pPr>
-            <w:r>
-              <w:rPr>
-                <w:rtl w:val="0"/>
-              </w:rPr>
-            </w:r>
-          </w:p>
-        </w:tc>
-        <w:tc>
-          <w:tcPr/>
-          <w:p>
-            <w:pPr>
-              <w:rPr/>
-            </w:pPr>
-            <w:r>
-              <w:rPr>
-                <w:rtl w:val="0"/>
-              </w:rPr>
-            </w:r>
-          </w:p>
-        </w:tc>
-        <w:tc>
-          <w:tcPr/>
-          <w:p>
-            <w:pPr>
-              <w:rPr/>
-            </w:pPr>
-            <w:r>
-              <w:rPr>
-                <w:rtl w:val="0"/>
-              </w:rPr>
-            </w:r>
-          </w:p>
-        </w:tc>
-        <w:tc>
-          <w:tcPr>
-            <w:shd w:fill="0070c0" w:val="clear"/>
-          </w:tcPr>
-          <w:p>
-            <w:pPr>
-              <w:rPr/>
-            </w:pPr>
-            <w:r>
-              <w:rPr>
-                <w:rtl w:val="0"/>
-              </w:rPr>
-              <w:t xml:space="preserve">4</w:t>
-            </w:r>
-          </w:p>
-        </w:tc>
-        <w:tc>
-          <w:tcPr>
-            <w:shd w:fill="0070c0" w:val="clear"/>
-          </w:tcPr>
-          <w:p>
-            <w:pPr>
-              <w:rPr/>
-            </w:pPr>
-            <w:r>
-              <w:rPr>
-                <w:rtl w:val="0"/>
-              </w:rPr>
-            </w:r>
-          </w:p>
-        </w:tc>
-        <w:tc>
-          <w:tcPr>
-            <w:shd w:fill="0070c0" w:val="clear"/>
-          </w:tcPr>
-          <w:p>
-            <w:pPr>
-              <w:rPr/>
-            </w:pPr>
-            <w:r>
-              <w:rPr>
-                <w:rtl w:val="0"/>
-              </w:rPr>
-            </w:r>
-          </w:p>
-        </w:tc>
-        <w:tc>
-          <w:tcPr>
-            <w:shd w:fill="0070c0" w:val="clear"/>
-          </w:tcPr>
-          <w:p>
-            <w:pPr>
-              <w:rPr/>
-            </w:pPr>
-            <w:r>
-              <w:rPr>
-                <w:rtl w:val="0"/>
-              </w:rPr>
-            </w:r>
-          </w:p>
-        </w:tc>
-        <w:tc>
-          <w:tcPr>
-            <w:shd w:fill="0070c0" w:val="clear"/>
-          </w:tcPr>
-          <w:p>
-            <w:pPr>
-              <w:rPr/>
-            </w:pPr>
-            <w:r>
-              <w:rPr>
-                <w:rtl w:val="0"/>
-              </w:rPr>
-            </w:r>
-          </w:p>
-        </w:tc>
-        <w:tc>
-          <w:tcPr>
-            <w:shd w:fill="0070c0" w:val="clear"/>
-          </w:tcPr>
-          <w:p>
-            <w:pPr>
-              <w:rPr/>
-            </w:pPr>
-            <w:r>
-              <w:rPr>
-                <w:rtl w:val="0"/>
-              </w:rPr>
-            </w:r>
-          </w:p>
-        </w:tc>
-        <w:tc>
-          <w:tcPr>
-            <w:shd w:fill="00b0f0" w:val="clear"/>
-          </w:tcPr>
-          <w:p>
-            <w:pPr>
-              <w:rPr/>
-            </w:pPr>
-            <w:r>
-              <w:rPr>
-                <w:rtl w:val="0"/>
-              </w:rPr>
-            </w:r>
-          </w:p>
-        </w:tc>
-        <w:tc>
-          <w:tcPr>
-            <w:shd w:fill="00b0f0" w:val="clear"/>
-          </w:tcPr>
+          <w:tcPr>
+            <w:shd w:fill="ff0000" w:val="clear"/>
+          </w:tcPr>
+          <w:p>
+            <w:pPr>
+              <w:rPr/>
+            </w:pPr>
+            <w:r>
+              <w:rPr>
+                <w:rtl w:val="0"/>
+              </w:rPr>
+            </w:r>
+          </w:p>
+        </w:tc>
+        <w:tc>
+          <w:tcPr>
+            <w:shd w:fill="ff0000" w:val="clear"/>
+          </w:tcPr>
+          <w:p>
+            <w:pPr>
+              <w:rPr/>
+            </w:pPr>
+            <w:r>
+              <w:rPr>
+                <w:rtl w:val="0"/>
+              </w:rPr>
+            </w:r>
+          </w:p>
+        </w:tc>
+        <w:tc>
+          <w:tcPr>
+            <w:shd w:fill="ff0000" w:val="clear"/>
+          </w:tcPr>
+          <w:p>
+            <w:pPr>
+              <w:rPr/>
+            </w:pPr>
+            <w:r>
+              <w:rPr>
+                <w:rtl w:val="0"/>
+              </w:rPr>
+            </w:r>
+          </w:p>
+        </w:tc>
+        <w:tc>
+          <w:tcPr>
+            <w:shd w:fill="ff0000" w:val="clear"/>
+          </w:tcPr>
+          <w:p>
+            <w:pPr>
+              <w:rPr/>
+            </w:pPr>
+            <w:r>
+              <w:rPr>
+                <w:rtl w:val="0"/>
+              </w:rPr>
+            </w:r>
+          </w:p>
+        </w:tc>
+        <w:tc>
+          <w:tcPr/>
+          <w:p>
+            <w:pPr>
+              <w:rPr/>
+            </w:pPr>
+            <w:r>
+              <w:rPr>
+                <w:rtl w:val="0"/>
+              </w:rPr>
+            </w:r>
+          </w:p>
+        </w:tc>
+        <w:tc>
+          <w:tcPr/>
+          <w:p>
+            <w:pPr>
+              <w:rPr/>
+            </w:pPr>
+            <w:r>
+              <w:rPr>
+                <w:rtl w:val="0"/>
+              </w:rPr>
+            </w:r>
+          </w:p>
+        </w:tc>
+        <w:tc>
+          <w:tcPr/>
           <w:p>
             <w:pPr>
               <w:rPr/>
@@ -4843,45 +4322,6 @@
           </w:p>
         </w:tc>
         <w:tc>
-          <w:tcPr/>
-          <w:p>
-            <w:pPr>
-              <w:rPr/>
-            </w:pPr>
-            <w:r>
-              <w:rPr>
-                <w:rtl w:val="0"/>
-              </w:rPr>
-            </w:r>
-          </w:p>
-        </w:tc>
-        <w:tc>
-          <w:tcPr/>
-          <w:p>
-            <w:pPr>
-              <w:rPr/>
-            </w:pPr>
-            <w:r>
-              <w:rPr>
-                <w:rtl w:val="0"/>
-              </w:rPr>
-            </w:r>
-          </w:p>
-        </w:tc>
-        <w:tc>
-          <w:tcPr/>
-          <w:p>
-            <w:pPr>
-              <w:rPr/>
-            </w:pPr>
-            <w:r>
-              <w:rPr>
-                <w:rtl w:val="0"/>
-              </w:rPr>
-            </w:r>
-          </w:p>
-        </w:tc>
-        <w:tc>
           <w:tcPr>
             <w:shd w:fill="ff0000" w:val="clear"/>
           </w:tcPr>
@@ -4893,7 +4333,6 @@
               <w:rPr>
                 <w:rtl w:val="0"/>
               </w:rPr>
-              <w:t xml:space="preserve">4</w:t>
             </w:r>
           </w:p>
         </w:tc>
@@ -4901,77 +4340,6 @@
           <w:tcPr>
             <w:shd w:fill="ff0000" w:val="clear"/>
           </w:tcPr>
-          <w:p>
-            <w:pPr>
-              <w:rPr/>
-            </w:pPr>
-            <w:r>
-              <w:rPr>
-                <w:rtl w:val="0"/>
-              </w:rPr>
-            </w:r>
-          </w:p>
-        </w:tc>
-        <w:tc>
-          <w:tcPr>
-            <w:shd w:fill="ff0000" w:val="clear"/>
-          </w:tcPr>
-          <w:p>
-            <w:pPr>
-              <w:rPr/>
-            </w:pPr>
-            <w:r>
-              <w:rPr>
-                <w:rtl w:val="0"/>
-              </w:rPr>
-            </w:r>
-          </w:p>
-        </w:tc>
-        <w:tc>
-          <w:tcPr>
-            <w:shd w:fill="ff0000" w:val="clear"/>
-          </w:tcPr>
-          <w:p>
-            <w:pPr>
-              <w:rPr/>
-            </w:pPr>
-            <w:r>
-              <w:rPr>
-                <w:rtl w:val="0"/>
-              </w:rPr>
-            </w:r>
-          </w:p>
-        </w:tc>
-        <w:tc>
-          <w:tcPr>
-            <w:shd w:fill="ff0000" w:val="clear"/>
-          </w:tcPr>
-          <w:p>
-            <w:pPr>
-              <w:rPr/>
-            </w:pPr>
-            <w:r>
-              <w:rPr>
-                <w:rtl w:val="0"/>
-              </w:rPr>
-            </w:r>
-          </w:p>
-        </w:tc>
-        <w:tc>
-          <w:tcPr/>
-          <w:p>
-            <w:pPr>
-              <w:rPr/>
-            </w:pPr>
-            <w:r>
-              <w:rPr>
-                <w:rtl w:val="0"/>
-              </w:rPr>
-            </w:r>
-          </w:p>
-        </w:tc>
-        <w:tc>
-          <w:tcPr/>
           <w:p>
             <w:pPr>
               <w:rPr/>
@@ -5192,110 +4560,6 @@
           </w:p>
         </w:tc>
         <w:tc>
-          <w:tcPr/>
-          <w:p>
-            <w:pPr>
-              <w:rPr/>
-            </w:pPr>
-            <w:r>
-              <w:rPr>
-                <w:rtl w:val="0"/>
-              </w:rPr>
-            </w:r>
-          </w:p>
-        </w:tc>
-        <w:tc>
-          <w:tcPr/>
-          <w:p>
-            <w:pPr>
-              <w:rPr/>
-            </w:pPr>
-            <w:r>
-              <w:rPr>
-                <w:rtl w:val="0"/>
-              </w:rPr>
-            </w:r>
-          </w:p>
-        </w:tc>
-        <w:tc>
-          <w:tcPr/>
-          <w:p>
-            <w:pPr>
-              <w:rPr/>
-            </w:pPr>
-            <w:r>
-              <w:rPr>
-                <w:rtl w:val="0"/>
-              </w:rPr>
-            </w:r>
-          </w:p>
-        </w:tc>
-        <w:tc>
-          <w:tcPr/>
-          <w:p>
-            <w:pPr>
-              <w:rPr/>
-            </w:pPr>
-            <w:r>
-              <w:rPr>
-                <w:rtl w:val="0"/>
-              </w:rPr>
-            </w:r>
-          </w:p>
-        </w:tc>
-        <w:tc>
-          <w:tcPr/>
-          <w:p>
-            <w:pPr>
-              <w:rPr/>
-            </w:pPr>
-            <w:r>
-              <w:rPr>
-                <w:rtl w:val="0"/>
-              </w:rPr>
-            </w:r>
-          </w:p>
-        </w:tc>
-        <w:tc>
-          <w:tcPr/>
-          <w:p>
-            <w:pPr>
-              <w:rPr/>
-            </w:pPr>
-            <w:r>
-              <w:rPr>
-                <w:rtl w:val="0"/>
-              </w:rPr>
-            </w:r>
-          </w:p>
-        </w:tc>
-        <w:tc>
-          <w:tcPr/>
-          <w:p>
-            <w:pPr>
-              <w:rPr/>
-            </w:pPr>
-            <w:r>
-              <w:rPr>
-                <w:rtl w:val="0"/>
-              </w:rPr>
-            </w:r>
-          </w:p>
-        </w:tc>
-        <w:tc>
-          <w:tcPr/>
-          <w:p>
-            <w:pPr>
-              <w:rPr/>
-            </w:pPr>
-            <w:r>
-              <w:rPr>
-                <w:rtl w:val="0"/>
-              </w:rPr>
-            </w:r>
-          </w:p>
-        </w:tc>
-        <w:tc>
           <w:tcPr>
             <w:shd w:fill="ff0000" w:val="clear"/>
           </w:tcPr>
@@ -5307,7 +4571,6 @@
               <w:rPr>
                 <w:rtl w:val="0"/>
               </w:rPr>
-              <w:t xml:space="preserve">6</w:t>
             </w:r>
           </w:p>
         </w:tc>
@@ -5342,7 +4605,9 @@
           </w:p>
         </w:tc>
         <w:tc>
-          <w:tcPr/>
+          <w:tcPr>
+            <w:shd w:fill="ff0000" w:val="clear"/>
+          </w:tcPr>
           <w:p>
             <w:pPr>
               <w:rPr/>
@@ -5366,442 +4631,6 @@
               <w:top w:color="000000" w:space="0" w:sz="0" w:val="nil"/>
               <w:left w:color="000000" w:space="0" w:sz="0" w:val="nil"/>
               <w:bottom w:color="000000" w:space="0" w:sz="0" w:val="nil"/>
-            </w:tcBorders>
-          </w:tcPr>
-          <w:p>
-            <w:pPr>
-              <w:rPr/>
-            </w:pPr>
-            <w:r>
-              <w:rPr>
-                <w:rtl w:val="0"/>
-              </w:rPr>
-              <w:t xml:space="preserve">8</w:t>
-            </w:r>
-          </w:p>
-        </w:tc>
-        <w:tc>
-          <w:tcPr>
-            <w:tcBorders>
-              <w:bottom w:color="000000" w:space="0" w:sz="4" w:val="single"/>
-            </w:tcBorders>
-          </w:tcPr>
-          <w:p>
-            <w:pPr>
-              <w:rPr/>
-            </w:pPr>
-            <w:r>
-              <w:rPr>
-                <w:rtl w:val="0"/>
-              </w:rPr>
-            </w:r>
-          </w:p>
-        </w:tc>
-        <w:tc>
-          <w:tcPr>
-            <w:tcBorders>
-              <w:bottom w:color="000000" w:space="0" w:sz="4" w:val="single"/>
-            </w:tcBorders>
-          </w:tcPr>
-          <w:p>
-            <w:pPr>
-              <w:rPr/>
-            </w:pPr>
-            <w:r>
-              <w:rPr>
-                <w:rtl w:val="0"/>
-              </w:rPr>
-            </w:r>
-          </w:p>
-        </w:tc>
-        <w:tc>
-          <w:tcPr>
-            <w:tcBorders>
-              <w:bottom w:color="000000" w:space="0" w:sz="4" w:val="single"/>
-            </w:tcBorders>
-          </w:tcPr>
-          <w:p>
-            <w:pPr>
-              <w:rPr/>
-            </w:pPr>
-            <w:r>
-              <w:rPr>
-                <w:rtl w:val="0"/>
-              </w:rPr>
-            </w:r>
-          </w:p>
-        </w:tc>
-        <w:tc>
-          <w:tcPr>
-            <w:tcBorders>
-              <w:bottom w:color="000000" w:space="0" w:sz="4" w:val="single"/>
-            </w:tcBorders>
-          </w:tcPr>
-          <w:p>
-            <w:pPr>
-              <w:rPr/>
-            </w:pPr>
-            <w:r>
-              <w:rPr>
-                <w:rtl w:val="0"/>
-              </w:rPr>
-            </w:r>
-          </w:p>
-        </w:tc>
-        <w:tc>
-          <w:tcPr>
-            <w:tcBorders>
-              <w:bottom w:color="000000" w:space="0" w:sz="4" w:val="single"/>
-            </w:tcBorders>
-          </w:tcPr>
-          <w:p>
-            <w:pPr>
-              <w:rPr/>
-            </w:pPr>
-            <w:r>
-              <w:rPr>
-                <w:rtl w:val="0"/>
-              </w:rPr>
-            </w:r>
-          </w:p>
-        </w:tc>
-        <w:tc>
-          <w:tcPr>
-            <w:tcBorders>
-              <w:bottom w:color="000000" w:space="0" w:sz="4" w:val="single"/>
-            </w:tcBorders>
-          </w:tcPr>
-          <w:p>
-            <w:pPr>
-              <w:rPr/>
-            </w:pPr>
-            <w:r>
-              <w:rPr>
-                <w:rtl w:val="0"/>
-              </w:rPr>
-            </w:r>
-          </w:p>
-        </w:tc>
-        <w:tc>
-          <w:tcPr>
-            <w:tcBorders>
-              <w:bottom w:color="000000" w:space="0" w:sz="4" w:val="single"/>
-            </w:tcBorders>
-          </w:tcPr>
-          <w:p>
-            <w:pPr>
-              <w:rPr/>
-            </w:pPr>
-            <w:r>
-              <w:rPr>
-                <w:rtl w:val="0"/>
-              </w:rPr>
-            </w:r>
-          </w:p>
-        </w:tc>
-        <w:tc>
-          <w:tcPr>
-            <w:tcBorders>
-              <w:bottom w:color="000000" w:space="0" w:sz="4" w:val="single"/>
-            </w:tcBorders>
-          </w:tcPr>
-          <w:p>
-            <w:pPr>
-              <w:rPr/>
-            </w:pPr>
-            <w:r>
-              <w:rPr>
-                <w:rtl w:val="0"/>
-              </w:rPr>
-            </w:r>
-          </w:p>
-        </w:tc>
-        <w:tc>
-          <w:tcPr>
-            <w:tcBorders>
-              <w:bottom w:color="000000" w:space="0" w:sz="4" w:val="single"/>
-            </w:tcBorders>
-          </w:tcPr>
-          <w:p>
-            <w:pPr>
-              <w:rPr/>
-            </w:pPr>
-            <w:r>
-              <w:rPr>
-                <w:rtl w:val="0"/>
-              </w:rPr>
-            </w:r>
-          </w:p>
-        </w:tc>
-        <w:tc>
-          <w:tcPr>
-            <w:tcBorders>
-              <w:bottom w:color="000000" w:space="0" w:sz="4" w:val="single"/>
-            </w:tcBorders>
-          </w:tcPr>
-          <w:p>
-            <w:pPr>
-              <w:rPr/>
-            </w:pPr>
-            <w:r>
-              <w:rPr>
-                <w:rtl w:val="0"/>
-              </w:rPr>
-            </w:r>
-          </w:p>
-        </w:tc>
-        <w:tc>
-          <w:tcPr>
-            <w:tcBorders>
-              <w:bottom w:color="000000" w:space="0" w:sz="4" w:val="single"/>
-            </w:tcBorders>
-          </w:tcPr>
-          <w:p>
-            <w:pPr>
-              <w:rPr/>
-            </w:pPr>
-            <w:r>
-              <w:rPr>
-                <w:rtl w:val="0"/>
-              </w:rPr>
-            </w:r>
-          </w:p>
-        </w:tc>
-        <w:tc>
-          <w:tcPr>
-            <w:tcBorders>
-              <w:bottom w:color="000000" w:space="0" w:sz="4" w:val="single"/>
-            </w:tcBorders>
-          </w:tcPr>
-          <w:p>
-            <w:pPr>
-              <w:rPr/>
-            </w:pPr>
-            <w:r>
-              <w:rPr>
-                <w:rtl w:val="0"/>
-              </w:rPr>
-            </w:r>
-          </w:p>
-        </w:tc>
-        <w:tc>
-          <w:tcPr>
-            <w:tcBorders>
-              <w:bottom w:color="000000" w:space="0" w:sz="4" w:val="single"/>
-            </w:tcBorders>
-          </w:tcPr>
-          <w:p>
-            <w:pPr>
-              <w:rPr/>
-            </w:pPr>
-            <w:r>
-              <w:rPr>
-                <w:rtl w:val="0"/>
-              </w:rPr>
-            </w:r>
-          </w:p>
-        </w:tc>
-        <w:tc>
-          <w:tcPr>
-            <w:tcBorders>
-              <w:bottom w:color="000000" w:space="0" w:sz="4" w:val="single"/>
-            </w:tcBorders>
-          </w:tcPr>
-          <w:p>
-            <w:pPr>
-              <w:rPr/>
-            </w:pPr>
-            <w:r>
-              <w:rPr>
-                <w:rtl w:val="0"/>
-              </w:rPr>
-            </w:r>
-          </w:p>
-        </w:tc>
-        <w:tc>
-          <w:tcPr>
-            <w:tcBorders>
-              <w:bottom w:color="000000" w:space="0" w:sz="4" w:val="single"/>
-            </w:tcBorders>
-          </w:tcPr>
-          <w:p>
-            <w:pPr>
-              <w:rPr/>
-            </w:pPr>
-            <w:r>
-              <w:rPr>
-                <w:rtl w:val="0"/>
-              </w:rPr>
-            </w:r>
-          </w:p>
-        </w:tc>
-        <w:tc>
-          <w:tcPr>
-            <w:tcBorders>
-              <w:bottom w:color="000000" w:space="0" w:sz="4" w:val="single"/>
-            </w:tcBorders>
-          </w:tcPr>
-          <w:p>
-            <w:pPr>
-              <w:rPr/>
-            </w:pPr>
-            <w:r>
-              <w:rPr>
-                <w:rtl w:val="0"/>
-              </w:rPr>
-            </w:r>
-          </w:p>
-        </w:tc>
-        <w:tc>
-          <w:tcPr>
-            <w:tcBorders>
-              <w:bottom w:color="000000" w:space="0" w:sz="4" w:val="single"/>
-            </w:tcBorders>
-          </w:tcPr>
-          <w:p>
-            <w:pPr>
-              <w:rPr/>
-            </w:pPr>
-            <w:r>
-              <w:rPr>
-                <w:rtl w:val="0"/>
-              </w:rPr>
-            </w:r>
-          </w:p>
-        </w:tc>
-        <w:tc>
-          <w:tcPr>
-            <w:tcBorders>
-              <w:bottom w:color="000000" w:space="0" w:sz="4" w:val="single"/>
-            </w:tcBorders>
-          </w:tcPr>
-          <w:p>
-            <w:pPr>
-              <w:rPr/>
-            </w:pPr>
-            <w:r>
-              <w:rPr>
-                <w:rtl w:val="0"/>
-              </w:rPr>
-            </w:r>
-          </w:p>
-        </w:tc>
-        <w:tc>
-          <w:tcPr>
-            <w:tcBorders>
-              <w:bottom w:color="000000" w:space="0" w:sz="4" w:val="single"/>
-            </w:tcBorders>
-          </w:tcPr>
-          <w:p>
-            <w:pPr>
-              <w:rPr/>
-            </w:pPr>
-            <w:r>
-              <w:rPr>
-                <w:rtl w:val="0"/>
-              </w:rPr>
-            </w:r>
-          </w:p>
-        </w:tc>
-        <w:tc>
-          <w:tcPr>
-            <w:tcBorders>
-              <w:bottom w:color="000000" w:space="0" w:sz="4" w:val="single"/>
-            </w:tcBorders>
-          </w:tcPr>
-          <w:p>
-            <w:pPr>
-              <w:rPr/>
-            </w:pPr>
-            <w:r>
-              <w:rPr>
-                <w:rtl w:val="0"/>
-              </w:rPr>
-            </w:r>
-          </w:p>
-        </w:tc>
-        <w:tc>
-          <w:tcPr>
-            <w:tcBorders>
-              <w:bottom w:color="000000" w:space="0" w:sz="4" w:val="single"/>
-            </w:tcBorders>
-          </w:tcPr>
-          <w:p>
-            <w:pPr>
-              <w:rPr/>
-            </w:pPr>
-            <w:r>
-              <w:rPr>
-                <w:rtl w:val="0"/>
-              </w:rPr>
-            </w:r>
-          </w:p>
-        </w:tc>
-        <w:tc>
-          <w:tcPr>
-            <w:tcBorders>
-              <w:bottom w:color="000000" w:space="0" w:sz="4" w:val="single"/>
-            </w:tcBorders>
-          </w:tcPr>
-          <w:p>
-            <w:pPr>
-              <w:rPr/>
-            </w:pPr>
-            <w:r>
-              <w:rPr>
-                <w:rtl w:val="0"/>
-              </w:rPr>
-            </w:r>
-          </w:p>
-        </w:tc>
-        <w:tc>
-          <w:tcPr>
-            <w:tcBorders>
-              <w:bottom w:color="000000" w:space="0" w:sz="4" w:val="single"/>
-            </w:tcBorders>
-          </w:tcPr>
-          <w:p>
-            <w:pPr>
-              <w:rPr/>
-            </w:pPr>
-            <w:r>
-              <w:rPr>
-                <w:rtl w:val="0"/>
-              </w:rPr>
-            </w:r>
-          </w:p>
-        </w:tc>
-        <w:tc>
-          <w:tcPr>
-            <w:tcBorders>
-              <w:bottom w:color="000000" w:space="0" w:sz="4" w:val="single"/>
-            </w:tcBorders>
-            <w:shd w:fill="ff0000" w:val="clear"/>
-          </w:tcPr>
-          <w:p>
-            <w:pPr>
-              <w:rPr/>
-            </w:pPr>
-            <w:r>
-              <w:rPr>
-                <w:rtl w:val="0"/>
-              </w:rPr>
-              <w:t xml:space="preserve">7</w:t>
-            </w:r>
-          </w:p>
-        </w:tc>
-      </w:tr>
-      <w:tr>
-        <w:trPr>
-          <w:cantSplit w:val="0"/>
-          <w:tblHeader w:val="0"/>
-        </w:trPr>
-        <w:tc>
-          <w:tcPr>
-            <w:tcBorders>
-              <w:top w:color="000000" w:space="0" w:sz="0" w:val="nil"/>
-              <w:left w:color="000000" w:space="0" w:sz="0" w:val="nil"/>
-              <w:bottom w:color="000000" w:space="0" w:sz="0" w:val="nil"/>
               <w:right w:color="000000" w:space="0" w:sz="0" w:val="nil"/>
             </w:tcBorders>
           </w:tcPr>
@@ -6213,206 +5042,6 @@
                 <w:rtl w:val="0"/>
               </w:rPr>
               <w:t xml:space="preserve">16</w:t>
-            </w:r>
-          </w:p>
-        </w:tc>
-        <w:tc>
-          <w:tcPr>
-            <w:tcBorders>
-              <w:left w:color="000000" w:space="0" w:sz="0" w:val="nil"/>
-              <w:bottom w:color="000000" w:space="0" w:sz="0" w:val="nil"/>
-              <w:right w:color="000000" w:space="0" w:sz="0" w:val="nil"/>
-            </w:tcBorders>
-          </w:tcPr>
-          <w:p>
-            <w:pPr>
-              <w:rPr>
-                <w:sz w:val="20"/>
-                <w:szCs w:val="20"/>
-              </w:rPr>
-            </w:pPr>
-            <w:r>
-              <w:rPr>
-                <w:sz w:val="20"/>
-                <w:szCs w:val="20"/>
-                <w:rtl w:val="0"/>
-              </w:rPr>
-              <w:t xml:space="preserve">17</w:t>
-            </w:r>
-          </w:p>
-        </w:tc>
-        <w:tc>
-          <w:tcPr>
-            <w:tcBorders>
-              <w:left w:color="000000" w:space="0" w:sz="0" w:val="nil"/>
-              <w:bottom w:color="000000" w:space="0" w:sz="0" w:val="nil"/>
-              <w:right w:color="000000" w:space="0" w:sz="0" w:val="nil"/>
-            </w:tcBorders>
-          </w:tcPr>
-          <w:p>
-            <w:pPr>
-              <w:rPr>
-                <w:sz w:val="20"/>
-                <w:szCs w:val="20"/>
-              </w:rPr>
-            </w:pPr>
-            <w:r>
-              <w:rPr>
-                <w:sz w:val="20"/>
-                <w:szCs w:val="20"/>
-                <w:rtl w:val="0"/>
-              </w:rPr>
-              <w:t xml:space="preserve">18</w:t>
-            </w:r>
-          </w:p>
-        </w:tc>
-        <w:tc>
-          <w:tcPr>
-            <w:tcBorders>
-              <w:left w:color="000000" w:space="0" w:sz="0" w:val="nil"/>
-              <w:bottom w:color="000000" w:space="0" w:sz="0" w:val="nil"/>
-              <w:right w:color="000000" w:space="0" w:sz="0" w:val="nil"/>
-            </w:tcBorders>
-          </w:tcPr>
-          <w:p>
-            <w:pPr>
-              <w:rPr>
-                <w:sz w:val="20"/>
-                <w:szCs w:val="20"/>
-              </w:rPr>
-            </w:pPr>
-            <w:r>
-              <w:rPr>
-                <w:sz w:val="20"/>
-                <w:szCs w:val="20"/>
-                <w:rtl w:val="0"/>
-              </w:rPr>
-              <w:t xml:space="preserve">19</w:t>
-            </w:r>
-          </w:p>
-        </w:tc>
-        <w:tc>
-          <w:tcPr>
-            <w:tcBorders>
-              <w:left w:color="000000" w:space="0" w:sz="0" w:val="nil"/>
-              <w:bottom w:color="000000" w:space="0" w:sz="0" w:val="nil"/>
-              <w:right w:color="000000" w:space="0" w:sz="0" w:val="nil"/>
-            </w:tcBorders>
-          </w:tcPr>
-          <w:p>
-            <w:pPr>
-              <w:rPr>
-                <w:sz w:val="20"/>
-                <w:szCs w:val="20"/>
-              </w:rPr>
-            </w:pPr>
-            <w:r>
-              <w:rPr>
-                <w:sz w:val="20"/>
-                <w:szCs w:val="20"/>
-                <w:rtl w:val="0"/>
-              </w:rPr>
-              <w:t xml:space="preserve">20</w:t>
-            </w:r>
-          </w:p>
-        </w:tc>
-        <w:tc>
-          <w:tcPr>
-            <w:tcBorders>
-              <w:left w:color="000000" w:space="0" w:sz="0" w:val="nil"/>
-              <w:bottom w:color="000000" w:space="0" w:sz="0" w:val="nil"/>
-              <w:right w:color="000000" w:space="0" w:sz="0" w:val="nil"/>
-            </w:tcBorders>
-          </w:tcPr>
-          <w:p>
-            <w:pPr>
-              <w:rPr>
-                <w:sz w:val="20"/>
-                <w:szCs w:val="20"/>
-              </w:rPr>
-            </w:pPr>
-            <w:r>
-              <w:rPr>
-                <w:sz w:val="20"/>
-                <w:szCs w:val="20"/>
-                <w:rtl w:val="0"/>
-              </w:rPr>
-              <w:t xml:space="preserve">21</w:t>
-            </w:r>
-          </w:p>
-        </w:tc>
-        <w:tc>
-          <w:tcPr>
-            <w:tcBorders>
-              <w:left w:color="000000" w:space="0" w:sz="0" w:val="nil"/>
-              <w:bottom w:color="000000" w:space="0" w:sz="0" w:val="nil"/>
-              <w:right w:color="000000" w:space="0" w:sz="0" w:val="nil"/>
-            </w:tcBorders>
-          </w:tcPr>
-          <w:p>
-            <w:pPr>
-              <w:rPr>
-                <w:sz w:val="20"/>
-                <w:szCs w:val="20"/>
-              </w:rPr>
-            </w:pPr>
-            <w:r>
-              <w:rPr>
-                <w:sz w:val="20"/>
-                <w:szCs w:val="20"/>
-                <w:rtl w:val="0"/>
-              </w:rPr>
-              <w:t xml:space="preserve">22</w:t>
-            </w:r>
-          </w:p>
-        </w:tc>
-        <w:tc>
-          <w:tcPr>
-            <w:tcBorders>
-              <w:left w:color="000000" w:space="0" w:sz="0" w:val="nil"/>
-              <w:bottom w:color="000000" w:space="0" w:sz="0" w:val="nil"/>
-              <w:right w:color="000000" w:space="0" w:sz="0" w:val="nil"/>
-            </w:tcBorders>
-          </w:tcPr>
-          <w:p>
-            <w:pPr>
-              <w:rPr>
-                <w:sz w:val="20"/>
-                <w:szCs w:val="20"/>
-              </w:rPr>
-            </w:pPr>
-            <w:r>
-              <w:rPr>
-                <w:sz w:val="20"/>
-                <w:szCs w:val="20"/>
-                <w:rtl w:val="0"/>
-              </w:rPr>
-              <w:t xml:space="preserve">23</w:t>
-            </w:r>
-          </w:p>
-        </w:tc>
-        <w:tc>
-          <w:tcPr>
-            <w:tcBorders>
-              <w:left w:color="000000" w:space="0" w:sz="0" w:val="nil"/>
-              <w:bottom w:color="000000" w:space="0" w:sz="0" w:val="nil"/>
-              <w:right w:color="000000" w:space="0" w:sz="0" w:val="nil"/>
-            </w:tcBorders>
-          </w:tcPr>
-          <w:p>
-            <w:pPr>
-              <w:rPr>
-                <w:sz w:val="20"/>
-                <w:szCs w:val="20"/>
-              </w:rPr>
-            </w:pPr>
-            <w:r>
-              <w:rPr>
-                <w:sz w:val="20"/>
-                <w:szCs w:val="20"/>
-                <w:rtl w:val="0"/>
-              </w:rPr>
-              <w:t xml:space="preserve">24</w:t>
             </w:r>
           </w:p>
         </w:tc>
